--- a/1202 back to patrick/frontmatter_pams.docx
+++ b/1202 back to patrick/frontmatter_pams.docx
@@ -97,8 +97,19 @@
           <w:sz w:val="60"/>
           <w:szCs w:val="60"/>
         </w:rPr>
-        <w:t>K vRouter</w:t>
-      </w:r>
+        <w:t xml:space="preserve">K </w:t>
+      </w:r>
+      <w:proofErr w:type="spellStart"/>
+      <w:r>
+        <w:rPr>
+          <w:rFonts w:ascii="Arial Bold" w:eastAsia="Arial Bold" w:hAnsi="Arial Bold" w:cs="Arial Bold"/>
+          <w:b/>
+          <w:sz w:val="60"/>
+          <w:szCs w:val="60"/>
+        </w:rPr>
+        <w:t>vRouter</w:t>
+      </w:r>
+      <w:proofErr w:type="spellEnd"/>
     </w:p>
     <w:p>
       <w:r>
@@ -313,7 +324,15 @@
         <w:t xml:space="preserve">Authors: </w:t>
       </w:r>
       <w:r>
-        <w:t>Kiran K N, Ping Song, Przemysław Grygiel, Laurent Antoine Durand</w:t>
+        <w:t xml:space="preserve">Kiran K N, Ping Song, </w:t>
+      </w:r>
+      <w:proofErr w:type="spellStart"/>
+      <w:r>
+        <w:t>Przemysław</w:t>
+      </w:r>
+      <w:proofErr w:type="spellEnd"/>
+      <w:r>
+        <w:t xml:space="preserve"> Grygiel, Laurent Antoine Durand</w:t>
       </w:r>
       <w:r>
         <w:rPr>
@@ -438,7 +457,23 @@
           <w:rFonts w:eastAsia="Times" w:cs="Times"/>
           <w:color w:val="000000"/>
         </w:rPr>
-        <w:t>Printed in the USA by Vervante Corporation.</w:t>
+        <w:t xml:space="preserve">Printed in the USA by </w:t>
+      </w:r>
+      <w:proofErr w:type="spellStart"/>
+      <w:r>
+        <w:rPr>
+          <w:rFonts w:eastAsia="Times" w:cs="Times"/>
+          <w:color w:val="000000"/>
+        </w:rPr>
+        <w:t>Vervante</w:t>
+      </w:r>
+      <w:proofErr w:type="spellEnd"/>
+      <w:r>
+        <w:rPr>
+          <w:rFonts w:eastAsia="Times" w:cs="Times"/>
+          <w:color w:val="000000"/>
+        </w:rPr>
+        <w:t xml:space="preserve"> Corporation.</w:t>
       </w:r>
     </w:p>
     <w:p>
@@ -555,7 +590,39 @@
         <w:t xml:space="preserve"> is </w:t>
       </w:r>
       <w:r>
-        <w:t xml:space="preserve">a Principal Engineer in Juniper Networks having more than 15 years of experience in the networking industry. He graduated from the Indian Institute of Technology with a Master degree in Computer Science. His current area of interest is Software Defined Networks and datapath technology. He is an expert in DPDK and an active developer of Contrail vRouter. He has contributed tremendously towards the architecture, hardening, features and performance enhancements of vRouter. </w:t>
+        <w:t xml:space="preserve">a Principal Engineer in Juniper Networks having more than 15 years of experience in the networking industry. He graduated from the Indian Institute of Technology with a </w:t>
+      </w:r>
+      <w:proofErr w:type="gramStart"/>
+      <w:r>
+        <w:t>Master degree in Computer Science</w:t>
+      </w:r>
+      <w:proofErr w:type="gramEnd"/>
+      <w:r>
+        <w:t xml:space="preserve">. His current area of interest is Software Defined Networks and </w:t>
+      </w:r>
+      <w:proofErr w:type="spellStart"/>
+      <w:r>
+        <w:t>datapath</w:t>
+      </w:r>
+      <w:proofErr w:type="spellEnd"/>
+      <w:r>
+        <w:t xml:space="preserve"> technology. He is an expert in DPDK and an active developer of Contrail </w:t>
+      </w:r>
+      <w:proofErr w:type="spellStart"/>
+      <w:r>
+        <w:t>vRouter</w:t>
+      </w:r>
+      <w:proofErr w:type="spellEnd"/>
+      <w:r>
+        <w:t xml:space="preserve">. He has contributed tremendously towards the architecture, hardening, features and performance enhancements of </w:t>
+      </w:r>
+      <w:proofErr w:type="spellStart"/>
+      <w:r>
+        <w:t>vRouter</w:t>
+      </w:r>
+      <w:proofErr w:type="spellEnd"/>
+      <w:r>
+        <w:t xml:space="preserve">. </w:t>
       </w:r>
     </w:p>
     <w:p>
@@ -590,7 +657,14 @@
         <w:rPr>
           <w:b/>
         </w:rPr>
-        <w:t>Przemyslaw Grygiel</w:t>
+        <w:t xml:space="preserve">Przemyslaw </w:t>
+      </w:r>
+      <w:proofErr w:type="gramStart"/>
+      <w:r>
+        <w:rPr>
+          <w:b/>
+        </w:rPr>
+        <w:t>Grygiel</w:t>
       </w:r>
       <w:r>
         <w:rPr>
@@ -599,7 +673,19 @@
         <w:t xml:space="preserve"> </w:t>
       </w:r>
       <w:r>
-        <w:t xml:space="preserve"> is a Principal Engineer in Juniper Networks with 18 years of experience in the cloud and networking industry. He is an expert of cloud computing and SDNs, has 7 years experience with Juniper Contrail. Przemyslaw holds CCIE #15278 (R&amp;S).</w:t>
+        <w:t xml:space="preserve"> is</w:t>
+      </w:r>
+      <w:proofErr w:type="gramEnd"/>
+      <w:r>
+        <w:t xml:space="preserve"> a Principal Engineer in Juniper Networks with 18 years of experience in the cloud and networking industry. He is an expert of cloud computing and SDNs, has 7 </w:t>
+      </w:r>
+      <w:proofErr w:type="spellStart"/>
+      <w:r>
+        <w:t>years experience</w:t>
+      </w:r>
+      <w:proofErr w:type="spellEnd"/>
+      <w:r>
+        <w:t xml:space="preserve"> with Juniper Contrail. Przemyslaw holds CCIE #15278 (R&amp;S).</w:t>
       </w:r>
     </w:p>
     <w:p>
@@ -615,7 +701,14 @@
         <w:rPr>
           <w:b/>
         </w:rPr>
-        <w:t>Laurent Antoine Durand</w:t>
+        <w:t xml:space="preserve">Laurent Antoine </w:t>
+      </w:r>
+      <w:proofErr w:type="gramStart"/>
+      <w:r>
+        <w:rPr>
+          <w:b/>
+        </w:rPr>
+        <w:t>Durand</w:t>
       </w:r>
       <w:r>
         <w:t xml:space="preserve"> </w:t>
@@ -627,7 +720,27 @@
         <w:t xml:space="preserve"> </w:t>
       </w:r>
       <w:r>
-        <w:t>I’ve started as C/C++ developer in 1994. Then, I’ve worked as a Network and System Engineer, then as Network Architect since 1999. I’ve designed few country wide IP MPLS networks (Mobile and Fix purpose), VoIP solutions for some European Telcos (France, Belgium, Slovenia and Slovakia). I’m working on SDN and Cloud solutions since 2018. I’m also teaching SDN and Virtualisation courses for students in Paris area for some engineering schools.</w:t>
+        <w:t>I’ve</w:t>
+      </w:r>
+      <w:proofErr w:type="gramEnd"/>
+      <w:r>
+        <w:t xml:space="preserve"> started as C/C++ developer in 1994. Then, I’ve worked as a Network and System Engineer, then as Network Architect since 1999. I’ve designed few country wide IP MPLS networks (Mobile and Fix purpose), VoIP solutions for some European </w:t>
+      </w:r>
+      <w:proofErr w:type="spellStart"/>
+      <w:r>
+        <w:t>Telcos</w:t>
+      </w:r>
+      <w:proofErr w:type="spellEnd"/>
+      <w:r>
+        <w:t xml:space="preserve"> (France, Belgium, Slovenia and Slovakia). I’m working on SDN and Cloud solutions since 2018. I’m also teaching SDN and </w:t>
+      </w:r>
+      <w:proofErr w:type="spellStart"/>
+      <w:r>
+        <w:t>Virtualisation</w:t>
+      </w:r>
+      <w:proofErr w:type="spellEnd"/>
+      <w:r>
+        <w:t xml:space="preserve"> courses for students in Paris area for some engineering schools.</w:t>
       </w:r>
     </w:p>
     <w:p>
@@ -744,7 +857,23 @@
         <w:t>. I would like to thank my parents - Mr. Prasad K N and Mrs. Gowri Prasad K N for their constant support. Would like t</w:t>
       </w:r>
       <w:r>
-        <w:t>o thank Juniper CTO Raj Yavatkar, Juniper VPs - Rakesh Manocha and T. Sridhar for their help and guidance in writing this book.</w:t>
+        <w:t xml:space="preserve">o thank Juniper CTO Raj </w:t>
+      </w:r>
+      <w:proofErr w:type="spellStart"/>
+      <w:r>
+        <w:t>Yavatkar</w:t>
+      </w:r>
+      <w:proofErr w:type="spellEnd"/>
+      <w:r>
+        <w:t xml:space="preserve">, Juniper VPs - Rakesh </w:t>
+      </w:r>
+      <w:proofErr w:type="spellStart"/>
+      <w:r>
+        <w:t>Manocha</w:t>
+      </w:r>
+      <w:proofErr w:type="spellEnd"/>
+      <w:r>
+        <w:t xml:space="preserve"> and T. Sridhar for their help and guidance in writing this book.</w:t>
       </w:r>
     </w:p>
     <w:p>
@@ -772,7 +901,23 @@
         <w:t xml:space="preserve">: </w:t>
       </w:r>
       <w:r>
-        <w:t>This book was written during the most special year - 2020. Needless to say, it has been tough and full of uncertainties for everyone, but I am positive we will get through this soon. I would like to thank Laurent, Kiran and Przemysław, my partners in this book, for their deep knowledge and handfuls of helpful technical discussions during the past few months. Thanks to my manager Siew Ng, for being supportive of the contrail book project, and for allowing me to focus more on the book during the last few weeks. In that regard, I'd like to also thank my CFTS SDN teammates, who offload parts of the routine work from me during the book writing process. Lastly, I'd like to thank my wife Sandy for her support on my work during the pandemic, and my lovely kids Xixi and Jeremy for all the joy they brought. Thank you all!</w:t>
+        <w:t xml:space="preserve">This book was written during the most special year - 2020. Needless to say, it has been tough and full of uncertainties for everyone, but I am positive we will get through this soon. I would like to thank Laurent, Kiran and </w:t>
+      </w:r>
+      <w:proofErr w:type="spellStart"/>
+      <w:r>
+        <w:t>Przemysław</w:t>
+      </w:r>
+      <w:proofErr w:type="spellEnd"/>
+      <w:r>
+        <w:t xml:space="preserve">, my partners in this book, for their deep knowledge and handfuls of helpful technical discussions during the past few months. Thanks to my manager Siew Ng, for being supportive of the contrail book project, and for allowing me to focus more on the book during the last few weeks. In that regard, I'd like to also thank my CFTS SDN teammates, who offload parts of the routine work from me during the book writing process. Lastly, I'd like to thank my wife Sandy for her support on my work during the pandemic, and my lovely kids </w:t>
+      </w:r>
+      <w:proofErr w:type="spellStart"/>
+      <w:r>
+        <w:t>Xixi</w:t>
+      </w:r>
+      <w:proofErr w:type="spellEnd"/>
+      <w:r>
+        <w:t xml:space="preserve"> and Jeremy for all the joy they brought. Thank you all!</w:t>
       </w:r>
     </w:p>
     <w:p>
@@ -781,6 +926,7 @@
           <w:u w:val="single"/>
         </w:rPr>
       </w:pPr>
+      <w:proofErr w:type="spellStart"/>
       <w:r>
         <w:rPr>
           <w:b/>
@@ -788,6 +934,7 @@
         </w:rPr>
         <w:t>Przemysław</w:t>
       </w:r>
+      <w:proofErr w:type="spellEnd"/>
       <w:r>
         <w:rPr>
           <w:u w:val="single"/>
@@ -984,12 +1131,37 @@
         </w:tabs>
         <w:spacing w:before="120" w:after="0"/>
       </w:pPr>
-      <w:r>
-        <w:rPr>
-          <w:rFonts w:eastAsia="Times" w:cs="Times"/>
-          <w:color w:val="000000"/>
-        </w:rPr>
-        <w:t>Ebooks are available at the Apple iBooks Store</w:t>
+      <w:proofErr w:type="spellStart"/>
+      <w:r>
+        <w:rPr>
+          <w:rFonts w:eastAsia="Times" w:cs="Times"/>
+          <w:color w:val="000000"/>
+        </w:rPr>
+        <w:t>Ebooks</w:t>
+      </w:r>
+      <w:proofErr w:type="spellEnd"/>
+      <w:r>
+        <w:rPr>
+          <w:rFonts w:eastAsia="Times" w:cs="Times"/>
+          <w:color w:val="000000"/>
+        </w:rPr>
+        <w:t xml:space="preserve"> are available at the Apple </w:t>
+      </w:r>
+      <w:proofErr w:type="spellStart"/>
+      <w:r>
+        <w:rPr>
+          <w:rFonts w:eastAsia="Times" w:cs="Times"/>
+          <w:color w:val="000000"/>
+        </w:rPr>
+        <w:t>iBooks</w:t>
+      </w:r>
+      <w:proofErr w:type="spellEnd"/>
+      <w:r>
+        <w:rPr>
+          <w:rFonts w:eastAsia="Times" w:cs="Times"/>
+          <w:color w:val="000000"/>
+        </w:rPr>
+        <w:t xml:space="preserve"> Store</w:t>
       </w:r>
     </w:p>
     <w:p>
@@ -1016,7 +1188,23 @@
           <w:rFonts w:eastAsia="Times" w:cs="Times"/>
           <w:color w:val="000000"/>
         </w:rPr>
-        <w:t>Purchase the paper edition at Vervante Corporation (</w:t>
+        <w:t xml:space="preserve">Purchase the paper edition at </w:t>
+      </w:r>
+      <w:proofErr w:type="spellStart"/>
+      <w:r>
+        <w:rPr>
+          <w:rFonts w:eastAsia="Times" w:cs="Times"/>
+          <w:color w:val="000000"/>
+        </w:rPr>
+        <w:t>Vervante</w:t>
+      </w:r>
+      <w:proofErr w:type="spellEnd"/>
+      <w:r>
+        <w:rPr>
+          <w:rFonts w:eastAsia="Times" w:cs="Times"/>
+          <w:color w:val="000000"/>
+        </w:rPr>
+        <w:t xml:space="preserve"> Corporation (</w:t>
       </w:r>
       <w:r>
         <w:rPr>
@@ -1052,7 +1240,21 @@
         <w:rPr>
           <w:color w:val="000000"/>
         </w:rPr>
-        <w:t>This book is not a substitute for the excellent Contrail DPDK documentation that exists in the Juniper TechLibrary. The authors of this book assume you are familiar with Contrail documentation.</w:t>
+        <w:t xml:space="preserve">This book is not a substitute for the excellent Contrail DPDK documentation that exists in the Juniper </w:t>
+      </w:r>
+      <w:proofErr w:type="spellStart"/>
+      <w:r>
+        <w:rPr>
+          <w:color w:val="000000"/>
+        </w:rPr>
+        <w:t>TechLibrary</w:t>
+      </w:r>
+      <w:proofErr w:type="spellEnd"/>
+      <w:r>
+        <w:rPr>
+          <w:color w:val="000000"/>
+        </w:rPr>
+        <w:t>. The authors of this book assume you are familiar with Contrail documentation.</w:t>
       </w:r>
     </w:p>
     <w:p>
@@ -1405,284 +1607,17 @@
           </w:p>
         </w:tc>
       </w:tr>
-      <w:tr>
-        <w:trPr>
-          <w:trHeight w:val="532"/>
-        </w:trPr>
-        <w:tc>
-          <w:tcPr>
-            <w:tcW w:w="2405" w:type="dxa"/>
-            <w:tcMar>
-              <w:top w:w="100" w:type="dxa"/>
-              <w:left w:w="100" w:type="dxa"/>
-              <w:bottom w:w="100" w:type="dxa"/>
-              <w:right w:w="100" w:type="dxa"/>
-            </w:tcMar>
-          </w:tcPr>
-          <w:p>
-            <w:pPr>
-              <w:pBdr>
-                <w:top w:val="nil"/>
-                <w:left w:val="nil"/>
-                <w:bottom w:val="nil"/>
-                <w:right w:val="nil"/>
-                <w:between w:val="nil"/>
-              </w:pBdr>
-              <w:spacing w:after="60" w:line="259" w:lineRule="auto"/>
-              <w:ind w:left="0"/>
-              <w:rPr>
-                <w:rFonts w:ascii="Arial" w:eastAsia="Arial" w:hAnsi="Arial" w:cs="Arial"/>
-                <w:color w:val="000000"/>
-                <w:sz w:val="18"/>
-                <w:szCs w:val="18"/>
-              </w:rPr>
-            </w:pPr>
-          </w:p>
-        </w:tc>
-        <w:tc>
-          <w:tcPr>
-            <w:tcW w:w="5515" w:type="dxa"/>
-            <w:tcMar>
-              <w:top w:w="100" w:type="dxa"/>
-              <w:left w:w="100" w:type="dxa"/>
-              <w:bottom w:w="100" w:type="dxa"/>
-              <w:right w:w="100" w:type="dxa"/>
-            </w:tcMar>
-          </w:tcPr>
-          <w:p>
-            <w:pPr>
-              <w:pBdr>
-                <w:top w:val="nil"/>
-                <w:left w:val="nil"/>
-                <w:bottom w:val="nil"/>
-                <w:right w:val="nil"/>
-                <w:between w:val="nil"/>
-              </w:pBdr>
-              <w:spacing w:after="60" w:line="259" w:lineRule="auto"/>
-              <w:ind w:left="0"/>
-              <w:rPr>
-                <w:rFonts w:ascii="Arial" w:eastAsia="Arial" w:hAnsi="Arial" w:cs="Arial"/>
-                <w:color w:val="000000"/>
-                <w:sz w:val="18"/>
-                <w:szCs w:val="18"/>
-              </w:rPr>
-            </w:pPr>
-          </w:p>
-        </w:tc>
-      </w:tr>
-      <w:tr>
-        <w:trPr>
-          <w:trHeight w:val="465"/>
-        </w:trPr>
-        <w:tc>
-          <w:tcPr>
-            <w:tcW w:w="2405" w:type="dxa"/>
-            <w:tcMar>
-              <w:top w:w="100" w:type="dxa"/>
-              <w:left w:w="100" w:type="dxa"/>
-              <w:bottom w:w="100" w:type="dxa"/>
-              <w:right w:w="100" w:type="dxa"/>
-            </w:tcMar>
-          </w:tcPr>
-          <w:p>
-            <w:pPr>
-              <w:pBdr>
-                <w:top w:val="nil"/>
-                <w:left w:val="nil"/>
-                <w:bottom w:val="nil"/>
-                <w:right w:val="nil"/>
-                <w:between w:val="nil"/>
-              </w:pBdr>
-              <w:spacing w:after="60" w:line="259" w:lineRule="auto"/>
-              <w:ind w:left="0"/>
-              <w:rPr>
-                <w:rFonts w:ascii="Arial" w:eastAsia="Arial" w:hAnsi="Arial" w:cs="Arial"/>
-                <w:color w:val="000000"/>
-                <w:sz w:val="18"/>
-                <w:szCs w:val="18"/>
-              </w:rPr>
-            </w:pPr>
-          </w:p>
-        </w:tc>
-        <w:tc>
-          <w:tcPr>
-            <w:tcW w:w="5515" w:type="dxa"/>
-            <w:tcMar>
-              <w:top w:w="100" w:type="dxa"/>
-              <w:left w:w="100" w:type="dxa"/>
-              <w:bottom w:w="100" w:type="dxa"/>
-              <w:right w:w="100" w:type="dxa"/>
-            </w:tcMar>
-          </w:tcPr>
-          <w:p>
-            <w:pPr>
-              <w:pBdr>
-                <w:top w:val="nil"/>
-                <w:left w:val="nil"/>
-                <w:bottom w:val="nil"/>
-                <w:right w:val="nil"/>
-                <w:between w:val="nil"/>
-              </w:pBdr>
-              <w:spacing w:after="60" w:line="259" w:lineRule="auto"/>
-              <w:ind w:left="0"/>
-              <w:rPr>
-                <w:rFonts w:ascii="Arial" w:eastAsia="Arial" w:hAnsi="Arial" w:cs="Arial"/>
-                <w:color w:val="000000"/>
-                <w:sz w:val="18"/>
-                <w:szCs w:val="18"/>
-              </w:rPr>
-            </w:pPr>
-          </w:p>
-        </w:tc>
-      </w:tr>
-      <w:tr>
-        <w:trPr>
-          <w:trHeight w:val="465"/>
-        </w:trPr>
-        <w:tc>
-          <w:tcPr>
-            <w:tcW w:w="2405" w:type="dxa"/>
-            <w:tcMar>
-              <w:top w:w="100" w:type="dxa"/>
-              <w:left w:w="100" w:type="dxa"/>
-              <w:bottom w:w="100" w:type="dxa"/>
-              <w:right w:w="100" w:type="dxa"/>
-            </w:tcMar>
-          </w:tcPr>
-          <w:p>
-            <w:pPr>
-              <w:pBdr>
-                <w:top w:val="nil"/>
-                <w:left w:val="nil"/>
-                <w:bottom w:val="nil"/>
-                <w:right w:val="nil"/>
-                <w:between w:val="nil"/>
-              </w:pBdr>
-              <w:spacing w:after="60" w:line="259" w:lineRule="auto"/>
-              <w:ind w:left="0"/>
-              <w:rPr>
-                <w:rFonts w:ascii="Arial" w:eastAsia="Arial" w:hAnsi="Arial" w:cs="Arial"/>
-                <w:color w:val="000000"/>
-                <w:sz w:val="18"/>
-                <w:szCs w:val="18"/>
-              </w:rPr>
-            </w:pPr>
-          </w:p>
-        </w:tc>
-        <w:tc>
-          <w:tcPr>
-            <w:tcW w:w="5515" w:type="dxa"/>
-            <w:tcMar>
-              <w:top w:w="100" w:type="dxa"/>
-              <w:left w:w="100" w:type="dxa"/>
-              <w:bottom w:w="100" w:type="dxa"/>
-              <w:right w:w="100" w:type="dxa"/>
-            </w:tcMar>
-          </w:tcPr>
-          <w:p>
-            <w:pPr>
-              <w:pBdr>
-                <w:top w:val="nil"/>
-                <w:left w:val="nil"/>
-                <w:bottom w:val="nil"/>
-                <w:right w:val="nil"/>
-                <w:between w:val="nil"/>
-              </w:pBdr>
-              <w:spacing w:after="60" w:line="259" w:lineRule="auto"/>
-              <w:ind w:left="0"/>
-              <w:rPr>
-                <w:rFonts w:ascii="Arial" w:eastAsia="Arial" w:hAnsi="Arial" w:cs="Arial"/>
-                <w:color w:val="000000"/>
-                <w:sz w:val="18"/>
-                <w:szCs w:val="18"/>
-              </w:rPr>
-            </w:pPr>
-          </w:p>
-        </w:tc>
-      </w:tr>
-      <w:tr>
-        <w:trPr>
-          <w:trHeight w:val="465"/>
-        </w:trPr>
-        <w:tc>
-          <w:tcPr>
-            <w:tcW w:w="2405" w:type="dxa"/>
-            <w:tcMar>
-              <w:top w:w="100" w:type="dxa"/>
-              <w:left w:w="100" w:type="dxa"/>
-              <w:bottom w:w="100" w:type="dxa"/>
-              <w:right w:w="100" w:type="dxa"/>
-            </w:tcMar>
-          </w:tcPr>
-          <w:p>
-            <w:pPr>
-              <w:pBdr>
-                <w:top w:val="nil"/>
-                <w:left w:val="nil"/>
-                <w:bottom w:val="nil"/>
-                <w:right w:val="nil"/>
-                <w:between w:val="nil"/>
-              </w:pBdr>
-              <w:spacing w:after="60" w:line="259" w:lineRule="auto"/>
-              <w:ind w:left="0"/>
-              <w:rPr>
-                <w:rFonts w:ascii="Arial" w:eastAsia="Arial" w:hAnsi="Arial" w:cs="Arial"/>
-                <w:color w:val="000000"/>
-                <w:sz w:val="18"/>
-                <w:szCs w:val="18"/>
-              </w:rPr>
-            </w:pPr>
-          </w:p>
-        </w:tc>
-        <w:tc>
-          <w:tcPr>
-            <w:tcW w:w="5515" w:type="dxa"/>
-            <w:tcMar>
-              <w:top w:w="100" w:type="dxa"/>
-              <w:left w:w="100" w:type="dxa"/>
-              <w:bottom w:w="100" w:type="dxa"/>
-              <w:right w:w="100" w:type="dxa"/>
-            </w:tcMar>
-          </w:tcPr>
-          <w:p>
-            <w:pPr>
-              <w:pBdr>
-                <w:top w:val="nil"/>
-                <w:left w:val="nil"/>
-                <w:bottom w:val="nil"/>
-                <w:right w:val="nil"/>
-                <w:between w:val="nil"/>
-              </w:pBdr>
-              <w:spacing w:after="60" w:line="259" w:lineRule="auto"/>
-              <w:ind w:left="0"/>
-              <w:rPr>
-                <w:rFonts w:ascii="Arial" w:eastAsia="Arial" w:hAnsi="Arial" w:cs="Arial"/>
-                <w:color w:val="000000"/>
-                <w:sz w:val="18"/>
-                <w:szCs w:val="18"/>
-              </w:rPr>
-            </w:pPr>
-          </w:p>
-        </w:tc>
-      </w:tr>
     </w:tbl>
     <w:p>
       <w:pPr>
-        <w:pBdr>
-          <w:top w:val="nil"/>
-          <w:left w:val="nil"/>
-          <w:bottom w:val="nil"/>
-          <w:right w:val="nil"/>
-          <w:between w:val="nil"/>
-        </w:pBdr>
-        <w:spacing w:after="60" w:line="259" w:lineRule="auto"/>
+        <w:pStyle w:val="BodyText"/>
         <w:ind w:left="0"/>
-        <w:rPr>
-          <w:rFonts w:ascii="Arial" w:eastAsia="Arial" w:hAnsi="Arial" w:cs="Arial"/>
-          <w:color w:val="000000"/>
-          <w:sz w:val="18"/>
-          <w:szCs w:val="18"/>
-        </w:rPr>
+      </w:pPr>
+    </w:p>
+    <w:p>
+      <w:pPr>
+        <w:pStyle w:val="BodyText"/>
+        <w:ind w:left="0"/>
       </w:pPr>
     </w:p>
     <w:p>
@@ -1715,6 +1650,7 @@
           <w:sz w:val="36"/>
           <w:szCs w:val="36"/>
         </w:rPr>
+        <w:lastRenderedPageBreak/>
         <w:t>What You Need to Know Before Reading This Book</w:t>
       </w:r>
     </w:p>
@@ -1978,7 +1914,23 @@
           <w:rFonts w:eastAsia="Times" w:cs="Times"/>
           <w:color w:val="000000"/>
         </w:rPr>
-        <w:t xml:space="preserve">You will learn Contrail vRouter DPDK internal architectures. </w:t>
+        <w:t xml:space="preserve">You will learn Contrail </w:t>
+      </w:r>
+      <w:proofErr w:type="spellStart"/>
+      <w:r>
+        <w:rPr>
+          <w:rFonts w:eastAsia="Times" w:cs="Times"/>
+          <w:color w:val="000000"/>
+        </w:rPr>
+        <w:t>vRouter</w:t>
+      </w:r>
+      <w:proofErr w:type="spellEnd"/>
+      <w:r>
+        <w:rPr>
+          <w:rFonts w:eastAsia="Times" w:cs="Times"/>
+          <w:color w:val="000000"/>
+        </w:rPr>
+        <w:t xml:space="preserve"> DPDK internal architectures. </w:t>
       </w:r>
     </w:p>
     <w:p>
@@ -2006,7 +1958,23 @@
           <w:rFonts w:eastAsia="Times" w:cs="Times"/>
           <w:color w:val="000000"/>
         </w:rPr>
-        <w:t>You will learn packet forwarding flows in DPDK vRouter.</w:t>
+        <w:t xml:space="preserve">You will learn packet forwarding flows in DPDK </w:t>
+      </w:r>
+      <w:proofErr w:type="spellStart"/>
+      <w:r>
+        <w:rPr>
+          <w:rFonts w:eastAsia="Times" w:cs="Times"/>
+          <w:color w:val="000000"/>
+        </w:rPr>
+        <w:t>vRouter</w:t>
+      </w:r>
+      <w:proofErr w:type="spellEnd"/>
+      <w:r>
+        <w:rPr>
+          <w:rFonts w:eastAsia="Times" w:cs="Times"/>
+          <w:color w:val="000000"/>
+        </w:rPr>
+        <w:t>.</w:t>
       </w:r>
     </w:p>
     <w:p>
@@ -2034,7 +2002,23 @@
           <w:rFonts w:eastAsia="Times" w:cs="Times"/>
           <w:color w:val="000000"/>
         </w:rPr>
-        <w:t>You will learn utilities available for DPDK vRouter troubleshoot</w:t>
+        <w:t xml:space="preserve">You will learn utilities available for DPDK </w:t>
+      </w:r>
+      <w:proofErr w:type="spellStart"/>
+      <w:r>
+        <w:rPr>
+          <w:rFonts w:eastAsia="Times" w:cs="Times"/>
+          <w:color w:val="000000"/>
+        </w:rPr>
+        <w:t>vRouter</w:t>
+      </w:r>
+      <w:proofErr w:type="spellEnd"/>
+      <w:r>
+        <w:rPr>
+          <w:rFonts w:eastAsia="Times" w:cs="Times"/>
+          <w:color w:val="000000"/>
+        </w:rPr>
+        <w:t xml:space="preserve"> troubleshoot</w:t>
       </w:r>
       <w:r>
         <w:rPr>
@@ -2153,8 +2137,6 @@
         </w:rPr>
         <w:t>introduces</w:t>
       </w:r>
-      <w:bookmarkStart w:id="0" w:name="_GoBack"/>
-      <w:bookmarkEnd w:id="0"/>
       <w:r>
         <w:rPr>
           <w:rFonts w:eastAsia="Times" w:cs="Times"/>
@@ -2206,7 +2188,23 @@
           <w:rFonts w:eastAsia="Times" w:cs="Times"/>
           <w:color w:val="000000"/>
         </w:rPr>
-        <w:t>Chapter 3 introduces DPDK vRouter architecture in details</w:t>
+        <w:t xml:space="preserve">Chapter 3 introduces DPDK </w:t>
+      </w:r>
+      <w:proofErr w:type="spellStart"/>
+      <w:r>
+        <w:rPr>
+          <w:rFonts w:eastAsia="Times" w:cs="Times"/>
+          <w:color w:val="000000"/>
+        </w:rPr>
+        <w:t>vRouter</w:t>
+      </w:r>
+      <w:proofErr w:type="spellEnd"/>
+      <w:r>
+        <w:rPr>
+          <w:rFonts w:eastAsia="Times" w:cs="Times"/>
+          <w:color w:val="000000"/>
+        </w:rPr>
+        <w:t xml:space="preserve"> architecture in details</w:t>
       </w:r>
     </w:p>
     <w:p>
@@ -2229,7 +2227,23 @@
           <w:rFonts w:eastAsia="Times" w:cs="Times"/>
           <w:color w:val="000000"/>
         </w:rPr>
-        <w:t xml:space="preserve">Chapter 4 introduces DPDK vRouter fine tuning. </w:t>
+        <w:t xml:space="preserve">Chapter 4 introduces DPDK </w:t>
+      </w:r>
+      <w:proofErr w:type="spellStart"/>
+      <w:r>
+        <w:rPr>
+          <w:rFonts w:eastAsia="Times" w:cs="Times"/>
+          <w:color w:val="000000"/>
+        </w:rPr>
+        <w:t>vRouter</w:t>
+      </w:r>
+      <w:proofErr w:type="spellEnd"/>
+      <w:r>
+        <w:rPr>
+          <w:rFonts w:eastAsia="Times" w:cs="Times"/>
+          <w:color w:val="000000"/>
+        </w:rPr>
+        <w:t xml:space="preserve"> fine tuning. </w:t>
       </w:r>
     </w:p>
     <w:p>
@@ -2277,7 +2291,15 @@
         <w:spacing w:after="120"/>
       </w:pPr>
       <w:r>
-        <w:t>Chapter 6 introduces DPDK vRouter tools and some lab studies</w:t>
+        <w:t xml:space="preserve">Chapter 6 introduces DPDK </w:t>
+      </w:r>
+      <w:proofErr w:type="spellStart"/>
+      <w:r>
+        <w:t>vRouter</w:t>
+      </w:r>
+      <w:proofErr w:type="spellEnd"/>
+      <w:r>
+        <w:t xml:space="preserve"> tools and some lab studies</w:t>
       </w:r>
     </w:p>
     <w:p>
@@ -2330,7 +2352,23 @@
           <w:color w:val="000000"/>
         </w:rPr>
         <w:tab/>
-        <w:t xml:space="preserve">This book replaces the term “slave” with the terms “client”. </w:t>
+        <w:t xml:space="preserve">This book replaces the term “slave” with the </w:t>
+      </w:r>
+      <w:proofErr w:type="gramStart"/>
+      <w:r>
+        <w:rPr>
+          <w:rFonts w:eastAsia="Times" w:cs="Times"/>
+          <w:color w:val="000000"/>
+        </w:rPr>
+        <w:t>terms</w:t>
+      </w:r>
+      <w:proofErr w:type="gramEnd"/>
+      <w:r>
+        <w:rPr>
+          <w:rFonts w:eastAsia="Times" w:cs="Times"/>
+          <w:color w:val="000000"/>
+        </w:rPr>
+        <w:t xml:space="preserve"> “client”. </w:t>
       </w:r>
     </w:p>
     <w:p>
@@ -2350,13 +2388,11 @@
       </w:pPr>
     </w:p>
     <w:p>
-      <w:r>
-        <w:br w:type="page"/>
-      </w:r>
-    </w:p>
-    <w:p>
-      <w:bookmarkStart w:id="1" w:name="_heading=h.gjdgxs" w:colFirst="0" w:colLast="0"/>
-      <w:bookmarkEnd w:id="1"/>
+      <w:pPr>
+        <w:ind w:left="0"/>
+      </w:pPr>
+      <w:bookmarkStart w:id="0" w:name="_GoBack"/>
+      <w:bookmarkEnd w:id="0"/>
     </w:p>
     <w:sectPr>
       <w:headerReference w:type="even" r:id="rId8"/>
@@ -2621,7 +2657,6 @@
               <v:path gradientshapeok="t" o:connecttype="rect"/>
             </v:shapetype>
             <v:shape id="MSIPCMa55347a5b6cc59f3824cc6e3" o:spid="_x0000_s1027" type="#_x0000_t202" alt="{&quot;HashCode&quot;:817091896,&quot;Height&quot;:792.0,&quot;Width&quot;:612.0,&quot;Placement&quot;:&quot;Footer&quot;,&quot;Index&quot;:&quot;Primary&quot;,&quot;Section&quot;:1,&quot;Top&quot;:0.0,&quot;Left&quot;:0.0}" style="position:absolute;left:0;text-align:left;margin-left:0;margin-top:755.45pt;width:612pt;height:21.5pt;z-index:251661312;visibility:visible;mso-wrap-style:square;mso-wrap-distance-left:9pt;mso-wrap-distance-top:0;mso-wrap-distance-right:9pt;mso-wrap-distance-bottom:0;mso-position-horizontal:absolute;mso-position-horizontal-relative:page;mso-position-vertical:absolute;mso-position-vertical-relative:page;v-text-anchor:bottom" o:gfxdata="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" o:allowincell="f" filled="f" stroked="f" strokeweight=".5pt">
-              <v:fill o:detectmouseclick="t"/>
               <v:textbox inset=",0,,0">
                 <w:txbxContent>
                   <w:p>
